--- a/++Templated Entries/LAURA ONLY ACCESS COMPLETED/ISSUES/Japanese-Korean Artistic Exchange Templated HE.docx
+++ b/++Templated Entries/LAURA ONLY ACCESS COMPLETED/ISSUES/Japanese-Korean Artistic Exchange Templated HE.docx
@@ -66,6 +66,7 @@
               <w:listItem w:displayText="Prof." w:value="Prof."/>
             </w:dropDownList>
           </w:sdtPr>
+          <w:sdtEndPr/>
           <w:sdtContent>
             <w:tc>
               <w:tcPr>
@@ -112,6 +113,7 @@
             <w:showingPlcHdr/>
             <w:text/>
           </w:sdtPr>
+          <w:sdtEndPr/>
           <w:sdtContent>
             <w:tc>
               <w:tcPr>
@@ -138,6 +140,7 @@
             </w:placeholder>
             <w:text/>
           </w:sdtPr>
+          <w:sdtEndPr/>
           <w:sdtContent>
             <w:tc>
               <w:tcPr>
@@ -188,6 +191,7 @@
             </w:placeholder>
             <w:showingPlcHdr/>
           </w:sdtPr>
+          <w:sdtEndPr/>
           <w:sdtContent>
             <w:tc>
               <w:tcPr>
@@ -234,9 +238,9 @@
             <w:placeholder>
               <w:docPart w:val="AD86DD97F14A554DAF3E0BF140699097"/>
             </w:placeholder>
-            <w:showingPlcHdr/>
             <w:text/>
           </w:sdtPr>
+          <w:sdtEndPr/>
           <w:sdtContent>
             <w:tc>
               <w:tcPr>
@@ -244,11 +248,13 @@
                 <w:gridSpan w:val="4"/>
               </w:tcPr>
               <w:p>
-                <w:r>
-                  <w:rPr>
-                    <w:rStyle w:val="PlaceholderText"/>
-                  </w:rPr>
-                  <w:t>[Enter the institution with which you are affiliated]</w:t>
+                <w:proofErr w:type="spellStart"/>
+                <w:r>
+                  <w:t>Soeul</w:t>
+                </w:r>
+                <w:proofErr w:type="spellEnd"/>
+                <w:r>
+                  <w:t xml:space="preserve"> National University</w:t>
                 </w:r>
               </w:p>
             </w:tc>
@@ -316,6 +322,7 @@
             </w:placeholder>
             <w:text/>
           </w:sdtPr>
+          <w:sdtEndPr/>
           <w:sdtContent>
             <w:tc>
               <w:tcPr>
@@ -365,6 +372,7 @@
             </w:placeholder>
             <w:showingPlcHdr/>
           </w:sdtPr>
+          <w:sdtEndPr/>
           <w:sdtContent>
             <w:tc>
               <w:tcPr>
@@ -413,6 +421,7 @@
             </w:placeholder>
             <w:showingPlcHdr/>
           </w:sdtPr>
+          <w:sdtEndPr/>
           <w:sdtContent>
             <w:tc>
               <w:tcPr>
@@ -457,6 +466,7 @@
               <w:docPart w:val="3CB40C4ECF499D4690D683BF1EF12CFE"/>
             </w:placeholder>
           </w:sdtPr>
+          <w:sdtEndPr/>
           <w:sdtContent>
             <w:tc>
               <w:tcPr>
@@ -3243,12 +3253,7 @@
                   <w:t xml:space="preserve"> 1950</w:t>
                 </w:r>
                 <w:r>
-                  <w:t xml:space="preserve">. </w:t>
-                </w:r>
-                <w:bookmarkStart w:id="0" w:name="_GoBack"/>
-                <w:bookmarkEnd w:id="0"/>
-                <w:r>
-                  <w:t xml:space="preserve">Only then did </w:t>
+                  <w:t xml:space="preserve">. Only then did </w:t>
                 </w:r>
                 <w:r>
                   <w:rPr>
@@ -3325,6 +3330,7 @@
                 <w:docPart w:val="A4D761F4B5222D428D0DFEE7595A8F84"/>
               </w:placeholder>
             </w:sdtPr>
+            <w:sdtEndPr/>
             <w:sdtContent>
               <w:p>
                 <w:sdt>
@@ -3332,6 +3338,7 @@
                     <w:id w:val="-1528565954"/>
                     <w:citation/>
                   </w:sdtPr>
+                  <w:sdtEndPr/>
                   <w:sdtContent>
                     <w:r>
                       <w:fldChar w:fldCharType="begin"/>
@@ -3368,6 +3375,7 @@
                     <w:id w:val="817536358"/>
                     <w:citation/>
                   </w:sdtPr>
+                  <w:sdtEndPr/>
                   <w:sdtContent>
                     <w:r>
                       <w:fldChar w:fldCharType="begin"/>
@@ -3407,6 +3415,7 @@
                     <w:id w:val="1257092721"/>
                     <w:citation/>
                   </w:sdtPr>
+                  <w:sdtEndPr/>
                   <w:sdtContent>
                     <w:r>
                       <w:fldChar w:fldCharType="begin"/>
@@ -6179,7 +6188,7 @@
   <a:extraClrSchemeLst/>
   <a:extLst>
     <a:ext uri="{05A4C25C-085E-4340-85A3-A5531E510DB2}">
-      <thm15:themeFamily xmlns:thm15="http://schemas.microsoft.com/office/thememl/2012/main" xmlns="" name="Office Theme" id="{62F939B6-93AF-4DB8-9C6B-D6C7DFDC589F}" vid="{4A3C46E8-61CC-4603-A589-7422A47A8E4A}"/>
+      <thm15:themeFamily xmlns="" xmlns:thm15="http://schemas.microsoft.com/office/thememl/2012/main" name="Office Theme" id="{62F939B6-93AF-4DB8-9C6B-D6C7DFDC589F}" vid="{4A3C46E8-61CC-4603-A589-7422A47A8E4A}"/>
     </a:ext>
   </a:extLst>
 </a:theme>
@@ -6275,7 +6284,7 @@
 </file>
 
 <file path=customXml/itemProps1.xml><?xml version="1.0" encoding="utf-8"?>
-<ds:datastoreItem xmlns:ds="http://schemas.openxmlformats.org/officeDocument/2006/customXml" ds:itemID="{EE76FC2C-2532-B442-83D9-702B012BB3BB}">
+<ds:datastoreItem xmlns:ds="http://schemas.openxmlformats.org/officeDocument/2006/customXml" ds:itemID="{7C548C76-113B-6F4F-A5C2-0E869DD16A81}">
   <ds:schemaRefs>
     <ds:schemaRef ds:uri="http://schemas.openxmlformats.org/officeDocument/2006/bibliography"/>
   </ds:schemaRefs>
